--- a/Needs Analysis Survey/Needs Analysis Survey Paper 20170824_AS.docx
+++ b/Needs Analysis Survey/Needs Analysis Survey Paper 20170824_AS.docx
@@ -3996,19 +3996,19 @@
         <w:pStyle w:val="Heading2"/>
       </w:pPr>
       <w:r>
+        <w:t xml:space="preserve">Discussion: </w:t>
+      </w:r>
+    </w:p>
+    <w:p/>
+    <w:p>
+      <w:pPr>
+        <w:ind w:firstLine="720"/>
+        <w:rPr>
+          <w:lang w:val="en-CA"/>
+        </w:rPr>
+      </w:pPr>
+      <w:r>
         <w:lastRenderedPageBreak/>
-        <w:t xml:space="preserve">Discussion: </w:t>
-      </w:r>
-    </w:p>
-    <w:p/>
-    <w:p>
-      <w:pPr>
-        <w:ind w:firstLine="720"/>
-        <w:rPr>
-          <w:lang w:val="en-CA"/>
-        </w:rPr>
-      </w:pPr>
-      <w:r>
         <w:t xml:space="preserve">We have conducted a cross-sectional mixed-methods survey to identify, </w:t>
       </w:r>
       <w:r>
@@ -4792,22 +4792,22 @@
         <w:rPr>
           <w:lang w:val="en-CA"/>
         </w:rPr>
+        <w:t>Cutting and removing bone</w:t>
+      </w:r>
+    </w:p>
+    <w:p>
+      <w:pPr>
+        <w:rPr>
+          <w:lang w:val="en-CA"/>
+        </w:rPr>
+      </w:pPr>
+    </w:p>
+    <w:p>
+      <w:pPr>
+        <w:ind w:firstLine="720"/>
+      </w:pPr>
+      <w:r>
         <w:lastRenderedPageBreak/>
-        <w:t>Cutting and removing bone</w:t>
-      </w:r>
-    </w:p>
-    <w:p>
-      <w:pPr>
-        <w:rPr>
-          <w:lang w:val="en-CA"/>
-        </w:rPr>
-      </w:pPr>
-    </w:p>
-    <w:p>
-      <w:pPr>
-        <w:ind w:firstLine="720"/>
-      </w:pPr>
-      <w:r>
         <w:t>Cutting and removing bone allows visualization of and access to areas within the middle ear that cannot be seen by the endoscope or reached by existing instruments.</w:t>
       </w:r>
       <w:r>
@@ -4875,7 +4875,12 @@
       </w:r>
       <w:proofErr w:type="spellEnd"/>
       <w:r>
-        <w:t xml:space="preserve"> may be imprecise working along endoscopes in the confines of the middle ear; drills may be difficult to use alongside endoscopes and bone dust from drilling may impair visualization with the endoscopes; </w:t>
+        <w:t xml:space="preserve"> may be i</w:t>
+      </w:r>
+      <w:bookmarkStart w:id="9" w:name="_GoBack"/>
+      <w:bookmarkEnd w:id="9"/>
+      <w:r>
+        <w:t xml:space="preserve">mprecise working along endoscopes in the confines of the middle ear; drills may be difficult to use alongside endoscopes and bone dust from drilling may impair visualization with the endoscopes; </w:t>
       </w:r>
       <w:proofErr w:type="spellStart"/>
       <w:r>
@@ -4925,7 +4930,7 @@
     </w:p>
     <w:p/>
     <w:p>
-      <w:commentRangeStart w:id="9"/>
+      <w:commentRangeStart w:id="10"/>
       <w:r>
         <w:t>-discuss the nature of the challenge</w:t>
       </w:r>
@@ -4956,13 +4961,13 @@
         <w:t>-discuss potential future ways of managing</w:t>
       </w:r>
     </w:p>
-    <w:commentRangeEnd w:id="9"/>
+    <w:commentRangeEnd w:id="10"/>
     <w:p>
       <w:r>
         <w:rPr>
           <w:rStyle w:val="CommentReference"/>
         </w:rPr>
-        <w:commentReference w:id="9"/>
+        <w:commentReference w:id="10"/>
       </w:r>
     </w:p>
     <w:p>
@@ -5124,60 +5129,210 @@
           <w:color w:val="000000"/>
           <w:shd w:val="clear" w:color="auto" w:fill="FFFFFF"/>
         </w:rPr>
+        <w:t xml:space="preserve">Moreover, </w:t>
+      </w:r>
+      <w:r>
+        <w:t>f</w:t>
+      </w:r>
+      <w:r>
+        <w:t xml:space="preserve">rom this questionnaire, bleeding control exhibited a </w:t>
+      </w:r>
+      <w:r>
+        <w:t xml:space="preserve">mean </w:t>
+      </w:r>
+      <w:r>
+        <w:t>need of 67%</w:t>
+      </w:r>
+      <w:r>
+        <w:t xml:space="preserve"> </w:t>
+      </w:r>
+      <w:r>
+        <w:t>and n</w:t>
+      </w:r>
+      <w:r>
+        <w:t>ine of the seventeen comments from respondents descr</w:t>
+      </w:r>
+      <w:r>
+        <w:t xml:space="preserve">ibed that an instrument combining </w:t>
+      </w:r>
+      <w:r>
         <w:lastRenderedPageBreak/>
-        <w:t xml:space="preserve">Moreover, </w:t>
-      </w:r>
-      <w:r>
-        <w:t>f</w:t>
-      </w:r>
-      <w:r>
-        <w:t xml:space="preserve">rom this questionnaire, bleeding control exhibited a </w:t>
-      </w:r>
-      <w:r>
-        <w:t xml:space="preserve">mean </w:t>
-      </w:r>
-      <w:r>
-        <w:t>need of 67%</w:t>
+        <w:t>suction</w:t>
+      </w:r>
+      <w:r>
+        <w:t xml:space="preserve"> with</w:t>
+      </w:r>
+      <w:r>
+        <w:t xml:space="preserve"> another</w:t>
       </w:r>
       <w:r>
         <w:t xml:space="preserve"> </w:t>
       </w:r>
       <w:r>
-        <w:t>and n</w:t>
-      </w:r>
-      <w:r>
-        <w:t>ine of the seventeen comments from respondents descr</w:t>
-      </w:r>
-      <w:r>
-        <w:t>ibed that an instrument combining suction</w:t>
-      </w:r>
-      <w:r>
-        <w:t xml:space="preserve"> with</w:t>
-      </w:r>
-      <w:r>
-        <w:t xml:space="preserve"> another</w:t>
+        <w:t>functionality</w:t>
+      </w:r>
+      <w:r>
+        <w:t xml:space="preserve">, </w:t>
+      </w:r>
+      <w:r>
+        <w:t>such as</w:t>
+      </w:r>
+      <w:r>
+        <w:t xml:space="preserve"> dissecting, cauterizing </w:t>
+      </w:r>
+      <w:r>
+        <w:t>or</w:t>
+      </w:r>
+      <w:r>
+        <w:t xml:space="preserve"> reaching, would be beneficial for TEES. </w:t>
+      </w:r>
+    </w:p>
+    <w:p>
+      <w:pPr>
+        <w:pStyle w:val="Heading2"/>
+        <w:rPr>
+          <w:lang w:val="en-CA"/>
+        </w:rPr>
+      </w:pPr>
+    </w:p>
+    <w:p>
+      <w:pPr>
+        <w:pStyle w:val="Heading3"/>
+        <w:rPr>
+          <w:lang w:val="en-CA"/>
+        </w:rPr>
+      </w:pPr>
+      <w:r>
+        <w:rPr>
+          <w:lang w:val="en-CA"/>
+        </w:rPr>
+        <w:t>K</w:t>
+      </w:r>
+      <w:r>
+        <w:rPr>
+          <w:lang w:val="en-CA"/>
+        </w:rPr>
+        <w:t>eeping the endoscope lens clean</w:t>
+      </w:r>
+    </w:p>
+    <w:p>
+      <w:pPr>
+        <w:ind w:firstLine="720"/>
+      </w:pPr>
+      <w:r>
+        <w:t>Fogging</w:t>
+      </w:r>
+      <w:r>
+        <w:t xml:space="preserve"> and smearing of the endoscope tip is a </w:t>
+      </w:r>
+      <w:r>
+        <w:t>challenge</w:t>
+      </w:r>
+      <w:r>
+        <w:t xml:space="preserve"> of TEES</w:t>
+      </w:r>
+      <w:r>
+        <w:t xml:space="preserve"> and surgeons must pause surgery, remove the fogged lens</w:t>
+      </w:r>
+      <w:r>
+        <w:t>,</w:t>
+      </w:r>
+      <w:r>
+        <w:t xml:space="preserve"> and wipe it clean on a defog pad periodically</w:t>
+      </w:r>
+      <w:r>
+        <w:fldChar w:fldCharType="begin" w:fldLock="1"/>
+      </w:r>
+      <w:r>
+        <w:instrText>ADDIN CSL_CITATION { "citationItems" : [ { "id" : "ITEM-1", "itemData" : { "DOI" : "10.1016/j.otc.2012.10.005", "ISSN" : "0030-6665", "author" : [ { "dropping-particle" : "", "family" : "Badr-el-dine", "given" : "Mohamed", "non-dropping-particle" : "", "parse-names" : false, "suffix" : "" } ], "container-title" : "Otolaryngologic Clinics of NA", "id" : "ITEM-1", "issue" : "2", "issued" : { "date-parts" : [ [ "2013" ] ] }, "page" : "211-225", "publisher" : "Elsevier Inc", "title" : "Instrumentation and Technologies in Endoscopic Ear Surgery", "type" : "article-journal", "volume" : "46" }, "uris" : [ "http://www.mendeley.com/documents/?uuid=6118feae-57bc-4854-bd2a-2f31d06f81cc" ] } ], "mendeley" : { "formattedCitation" : "[3]", "plainTextFormattedCitation" : "[3]", "previouslyFormattedCitation" : "[3]" }, "properties" : { "noteIndex" : 0 }, "schema" : "https://github.com/citation-style-language/schema/raw/master/csl-citation.json" }</w:instrText>
+      </w:r>
+      <w:r>
+        <w:fldChar w:fldCharType="separate"/>
+      </w:r>
+      <w:r>
+        <w:rPr>
+          <w:noProof/>
+        </w:rPr>
+        <w:t>[3]</w:t>
+      </w:r>
+      <w:r>
+        <w:fldChar w:fldCharType="end"/>
+      </w:r>
+      <w:r>
+        <w:fldChar w:fldCharType="begin" w:fldLock="1"/>
+      </w:r>
+      <w:r>
+        <w:instrText>ADDIN CSL_CITATION { "citationItems" : [ { "id" : "ITEM-1", "itemData" : { "DOI" : "10.1016/j.otc.2016.05.005", "ISSN" : "15578259", "PMID" : "27565389", "abstract" : "Paralleling the introduction of endoscopes for sinus surgery more than two decades ago, otology is facing a similar paradigm shift in the use of endoscopes to perform ear surgery. The wide-angle and high-resolution image provided by endoscopes allows for improved visualization of the tympanic cavity using minimally invasive surgical portals. Incorporating endoscopic ear surgery into otologic practice is challenging. A graduated and step-wise introduction of EES to otologic surgery is recommended to ensure safe and successful implementation.", "author" : [ { "dropping-particle" : "", "family" : "Kozin", "given" : "Elliott D.", "non-dropping-particle" : "", "parse-names" : false, "suffix" : "" }, { "dropping-particle" : "", "family" : "Kiringoda", "given" : "Ruwan", "non-dropping-particle" : "", "parse-names" : false, "suffix" : "" }, { "dropping-particle" : "", "family" : "Lee", "given" : "Daniel J.", "non-dropping-particle" : "", "parse-names" : false, "suffix" : "" } ], "container-title" : "Otolaryngologic Clinics of North America", "id" : "ITEM-1", "issue" : "5", "issued" : { "date-parts" : [ [ "2016" ] ] }, "page" : "1237-1251", "publisher" : "Elsevier Inc", "title" : "Incorporating Endoscopic Ear Surgery into Your Clinical Practice", "type" : "article-journal", "volume" : "49" }, "uris" : [ "http://www.mendeley.com/documents/?uuid=4b5ae2ba-631d-4946-9aaa-f9287b507580" ] } ], "mendeley" : { "formattedCitation" : "[14]", "plainTextFormattedCitation" : "[14]", "previouslyFormattedCitation" : "[14]" }, "properties" : { "noteIndex" : 0 }, "schema" : "https://github.com/citation-style-language/schema/raw/master/csl-citation.json" }</w:instrText>
+      </w:r>
+      <w:r>
+        <w:fldChar w:fldCharType="separate"/>
+      </w:r>
+      <w:r>
+        <w:rPr>
+          <w:noProof/>
+        </w:rPr>
+        <w:t>[14]</w:t>
+      </w:r>
+      <w:r>
+        <w:fldChar w:fldCharType="end"/>
+      </w:r>
+      <w:r>
+        <w:t xml:space="preserve">. </w:t>
       </w:r>
       <w:r>
         <w:t xml:space="preserve"> </w:t>
       </w:r>
       <w:r>
-        <w:t>functionality</w:t>
-      </w:r>
-      <w:r>
-        <w:t xml:space="preserve">, </w:t>
-      </w:r>
-      <w:r>
-        <w:t>such as</w:t>
-      </w:r>
-      <w:r>
-        <w:t xml:space="preserve"> dissecting, cauterizing </w:t>
-      </w:r>
-      <w:r>
-        <w:t>or</w:t>
-      </w:r>
-      <w:r>
-        <w:t xml:space="preserve"> reaching, would be beneficial for TEES. </w:t>
-      </w:r>
+        <w:t xml:space="preserve">This </w:t>
+      </w:r>
+      <w:r>
+        <w:t>can be time consuming during surgery.</w:t>
+      </w:r>
+      <w:r>
+        <w:t xml:space="preserve"> </w:t>
+      </w:r>
+      <w:r>
+        <w:t xml:space="preserve">Moreover, compromised visualization may </w:t>
+      </w:r>
+      <w:r>
+        <w:t xml:space="preserve">potentially </w:t>
+      </w:r>
+      <w:r>
+        <w:t xml:space="preserve">increase the risk injury to middle ear structures or the </w:t>
+      </w:r>
+      <w:proofErr w:type="spellStart"/>
+      <w:r>
+        <w:t>tympanomeatal</w:t>
+      </w:r>
+      <w:proofErr w:type="spellEnd"/>
+      <w:r>
+        <w:t xml:space="preserve"> flap a</w:t>
+      </w:r>
+      <w:r>
+        <w:t>s</w:t>
+      </w:r>
+      <w:r>
+        <w:t xml:space="preserve"> the instruments and endoscopes are repeatedly introduced and removed from the ear to facilitate cleaning the endoscope lens.</w:t>
+      </w:r>
+      <w:r>
+        <w:t xml:space="preserve"> Keeping the endoscope lens clean was identified as the challenge with the second lowest degree of need in our survey, however, the mean degree of need still exceeded 60%. </w:t>
+      </w:r>
+      <w:commentRangeStart w:id="11"/>
+      <w:r>
+        <w:t xml:space="preserve">Currently, this is managed by … ? </w:t>
+      </w:r>
+      <w:commentRangeEnd w:id="11"/>
+      <w:r>
+        <w:rPr>
+          <w:rStyle w:val="CommentReference"/>
+        </w:rPr>
+        <w:commentReference w:id="11"/>
+      </w:r>
+    </w:p>
+    <w:p>
+      <w:pPr>
+        <w:ind w:firstLine="720"/>
+      </w:pPr>
     </w:p>
     <w:p>
       <w:pPr>
@@ -5198,13 +5353,13 @@
         <w:rPr>
           <w:lang w:val="en-CA"/>
         </w:rPr>
-        <w:t>K</w:t>
-      </w:r>
-      <w:r>
-        <w:rPr>
-          <w:lang w:val="en-CA"/>
-        </w:rPr>
-        <w:t>eeping the endoscope lens clean</w:t>
+        <w:t>M</w:t>
+      </w:r>
+      <w:r>
+        <w:rPr>
+          <w:lang w:val="en-CA"/>
+        </w:rPr>
+        <w:t xml:space="preserve">oving and positioning a graft into the intended place </w:t>
       </w:r>
     </w:p>
     <w:p>
@@ -5212,31 +5367,21 @@
         <w:ind w:firstLine="720"/>
       </w:pPr>
       <w:r>
-        <w:t>Fogging</w:t>
-      </w:r>
-      <w:r>
-        <w:t xml:space="preserve"> and smearing of the endoscope tip is a </w:t>
-      </w:r>
-      <w:r>
-        <w:t>challenge</w:t>
-      </w:r>
-      <w:r>
-        <w:t xml:space="preserve"> of TEES</w:t>
-      </w:r>
-      <w:r>
-        <w:t xml:space="preserve"> and surgeons must pause surgery, remove the fogged lens</w:t>
-      </w:r>
-      <w:r>
-        <w:t>,</w:t>
-      </w:r>
-      <w:r>
-        <w:t xml:space="preserve"> and wipe it clean on a defog pad periodically</w:t>
+        <w:t xml:space="preserve">In </w:t>
+      </w:r>
+      <w:proofErr w:type="spellStart"/>
+      <w:r>
+        <w:t>tympanoplasty</w:t>
+      </w:r>
+      <w:proofErr w:type="spellEnd"/>
+      <w:r>
+        <w:t xml:space="preserve"> surgery, the approach, graft material and graft placement technique vary depending on the training, case load, resources and experience available to the surgeon </w:t>
       </w:r>
       <w:r>
         <w:fldChar w:fldCharType="begin" w:fldLock="1"/>
       </w:r>
       <w:r>
-        <w:instrText>ADDIN CSL_CITATION { "citationItems" : [ { "id" : "ITEM-1", "itemData" : { "DOI" : "10.1016/j.otc.2012.10.005", "ISSN" : "0030-6665", "author" : [ { "dropping-particle" : "", "family" : "Badr-el-dine", "given" : "Mohamed", "non-dropping-particle" : "", "parse-names" : false, "suffix" : "" } ], "container-title" : "Otolaryngologic Clinics of NA", "id" : "ITEM-1", "issue" : "2", "issued" : { "date-parts" : [ [ "2013" ] ] }, "page" : "211-225", "publisher" : "Elsevier Inc", "title" : "Instrumentation and Technologies in Endoscopic Ear Surgery", "type" : "article-journal", "volume" : "46" }, "uris" : [ "http://www.mendeley.com/documents/?uuid=6118feae-57bc-4854-bd2a-2f31d06f81cc" ] } ], "mendeley" : { "formattedCitation" : "[3]", "plainTextFormattedCitation" : "[3]", "previouslyFormattedCitation" : "[3]" }, "properties" : { "noteIndex" : 0 }, "schema" : "https://github.com/citation-style-language/schema/raw/master/csl-citation.json" }</w:instrText>
+        <w:instrText>ADDIN CSL_CITATION { "citationItems" : [ { "id" : "ITEM-1", "itemData" : { "DOI" : "10.1177/0194599812460497", "author" : [ { "dropping-particle" : "", "family" : "James", "given" : "Adrian L", "non-dropping-particle" : "", "parse-names" : false, "suffix" : "" }, { "dropping-particle" : "", "family" : "Papsin", "given" : "Blake C", "non-dropping-particle" : "", "parse-names" : false, "suffix" : "" } ], "container-title" : "American Academy of Otolaryngology - Head and Neck Surgery", "id" : "ITEM-1", "issue" : "September", "issued" : { "date-parts" : [ [ "2012" ] ] }, "page" : "992-998", "title" : "Ten Top Considerations in Pediatric Tympanoplasty", "type" : "article-journal" }, "uris" : [ "http://www.mendeley.com/documents/?uuid=09e17a5c-14e9-4108-a269-3c4a9d318877" ] } ], "mendeley" : { "formattedCitation" : "[18]", "plainTextFormattedCitation" : "[18]", "previouslyFormattedCitation" : "[17]" }, "properties" : { "noteIndex" : 0 }, "schema" : "https://github.com/citation-style-language/schema/raw/master/csl-citation.json" }</w:instrText>
       </w:r>
       <w:r>
         <w:fldChar w:fldCharType="separate"/>
@@ -5245,16 +5390,27 @@
         <w:rPr>
           <w:noProof/>
         </w:rPr>
-        <w:t>[3]</w:t>
+        <w:t>[18]</w:t>
       </w:r>
       <w:r>
         <w:fldChar w:fldCharType="end"/>
       </w:r>
       <w:r>
+        <w:t xml:space="preserve">. During TEES </w:t>
+      </w:r>
+      <w:proofErr w:type="spellStart"/>
+      <w:r>
+        <w:t>tympanoplasty</w:t>
+      </w:r>
+      <w:proofErr w:type="spellEnd"/>
+      <w:r>
+        <w:t xml:space="preserve"> the graft must be inserted into the ear canal and positioned single handedly in the desired orientation </w:t>
+      </w:r>
+      <w:r>
         <w:fldChar w:fldCharType="begin" w:fldLock="1"/>
       </w:r>
       <w:r>
-        <w:instrText>ADDIN CSL_CITATION { "citationItems" : [ { "id" : "ITEM-1", "itemData" : { "DOI" : "10.1016/j.otc.2016.05.005", "ISSN" : "15578259", "PMID" : "27565389", "abstract" : "Paralleling the introduction of endoscopes for sinus surgery more than two decades ago, otology is facing a similar paradigm shift in the use of endoscopes to perform ear surgery. The wide-angle and high-resolution image provided by endoscopes allows for improved visualization of the tympanic cavity using minimally invasive surgical portals. Incorporating endoscopic ear surgery into otologic practice is challenging. A graduated and step-wise introduction of EES to otologic surgery is recommended to ensure safe and successful implementation.", "author" : [ { "dropping-particle" : "", "family" : "Kozin", "given" : "Elliott D.", "non-dropping-particle" : "", "parse-names" : false, "suffix" : "" }, { "dropping-particle" : "", "family" : "Kiringoda", "given" : "Ruwan", "non-dropping-particle" : "", "parse-names" : false, "suffix" : "" }, { "dropping-particle" : "", "family" : "Lee", "given" : "Daniel J.", "non-dropping-particle" : "", "parse-names" : false, "suffix" : "" } ], "container-title" : "Otolaryngologic Clinics of North America", "id" : "ITEM-1", "issue" : "5", "issued" : { "date-parts" : [ [ "2016" ] ] }, "page" : "1237-1251", "publisher" : "Elsevier Inc", "title" : "Incorporating Endoscopic Ear Surgery into Your Clinical Practice", "type" : "article-journal", "volume" : "49" }, "uris" : [ "http://www.mendeley.com/documents/?uuid=4b5ae2ba-631d-4946-9aaa-f9287b507580" ] } ], "mendeley" : { "formattedCitation" : "[14]", "plainTextFormattedCitation" : "[14]", "previouslyFormattedCitation" : "[14]" }, "properties" : { "noteIndex" : 0 }, "schema" : "https://github.com/citation-style-language/schema/raw/master/csl-citation.json" }</w:instrText>
+        <w:instrText>ADDIN CSL_CITATION { "citationItems" : [ { "id" : "ITEM-1", "itemData" : { "DOI" : "10.1177/0194599812460497", "author" : [ { "dropping-particle" : "", "family" : "James", "given" : "Adrian L", "non-dropping-particle" : "", "parse-names" : false, "suffix" : "" }, { "dropping-particle" : "", "family" : "Papsin", "given" : "Blake C", "non-dropping-particle" : "", "parse-names" : false, "suffix" : "" } ], "container-title" : "American Academy of Otolaryngology - Head and Neck Surgery", "id" : "ITEM-1", "issue" : "September", "issued" : { "date-parts" : [ [ "2012" ] ] }, "page" : "992-998", "title" : "Ten Top Considerations in Pediatric Tympanoplasty", "type" : "article-journal" }, "uris" : [ "http://www.mendeley.com/documents/?uuid=09e17a5c-14e9-4108-a269-3c4a9d318877" ] } ], "mendeley" : { "formattedCitation" : "[18]", "plainTextFormattedCitation" : "[18]", "previouslyFormattedCitation" : "[17]" }, "properties" : { "noteIndex" : 0 }, "schema" : "https://github.com/citation-style-language/schema/raw/master/csl-citation.json" }</w:instrText>
       </w:r>
       <w:r>
         <w:fldChar w:fldCharType="separate"/>
@@ -5263,321 +5419,173 @@
         <w:rPr>
           <w:noProof/>
         </w:rPr>
-        <w:t>[14]</w:t>
+        <w:t>[18]</w:t>
       </w:r>
       <w:r>
         <w:fldChar w:fldCharType="end"/>
       </w:r>
       <w:r>
-        <w:t xml:space="preserve">. </w:t>
+        <w:t>. Performing this technique sin</w:t>
+      </w:r>
+      <w:r>
+        <w:t xml:space="preserve">gle handedly is, in the authors’ experience, quite challenging. Nevertheless, this was identified </w:t>
+      </w:r>
+      <w:r>
+        <w:t xml:space="preserve">as the challenge with the lowest mean degree of need. </w:t>
+      </w:r>
+    </w:p>
+    <w:p>
+      <w:pPr>
+        <w:ind w:firstLine="720"/>
+      </w:pPr>
+    </w:p>
+    <w:p>
+      <w:pPr>
+        <w:ind w:firstLine="720"/>
+      </w:pPr>
+      <w:r>
+        <w:t xml:space="preserve">and so perhaps a tool that facilitates graft manipulation would be helpful for TEES surgeons. </w:t>
+      </w:r>
+      <w:r>
+        <w:t xml:space="preserve">Lea and </w:t>
+      </w:r>
+      <w:proofErr w:type="spellStart"/>
+      <w:r>
+        <w:t>Mijovic</w:t>
+      </w:r>
+      <w:proofErr w:type="spellEnd"/>
+      <w:r>
+        <w:t xml:space="preserve"> show that cartilage or graft placement is easier when using two hands in a surgery video </w:t>
+      </w:r>
+      <w:r>
+        <w:fldChar w:fldCharType="begin" w:fldLock="1"/>
+      </w:r>
+      <w:r>
+        <w:instrText>ADDIN CSL_CITATION { "citationItems" : [ { "id" : "ITEM-1", "itemData" : { "DOI" : "10.1007/s40136-015-0101-1", "ISSN" : "2167-583X", "author" : [ { "dropping-particle" : "", "family" : "Mijovic", "given" : "Tamara", "non-dropping-particle" : "", "parse-names" : false, "suffix" : "" }, { "dropping-particle" : "", "family" : "Lea", "given" : "Jane", "non-dropping-particle" : "", "parse-names" : false, "suffix" : "" } ], "container-title" : "Current Otorhinolaryngology Reports", "id" : "ITEM-1", "issue" : "4", "issued" : { "date-parts" : [ [ "2015" ] ] }, "page" : "193-199", "publisher" : "Springer US", "title" : "Training and Education in Endoscopic Ear Surgery", "type" : "article-journal", "volume" : "3" }, "uris" : [ "http://www.mendeley.com/documents/?uuid=2701d7f2-1bf2-4052-81dc-87f9251c7903" ] } ], "mendeley" : { "formattedCitation" : "[8]", "plainTextFormattedCitation" : "[8]", "previouslyFormattedCitation" : "[8]" }, "properties" : { "noteIndex" : 0 }, "schema" : "https://github.com/citation-style-language/schema/raw/master/csl-citation.json" }</w:instrText>
+      </w:r>
+      <w:r>
+        <w:fldChar w:fldCharType="separate"/>
+      </w:r>
+      <w:r>
+        <w:rPr>
+          <w:noProof/>
+        </w:rPr>
+        <w:t>[8]</w:t>
+      </w:r>
+      <w:r>
+        <w:fldChar w:fldCharType="end"/>
+      </w:r>
+    </w:p>
+    <w:p/>
+    <w:p>
+      <w:pPr>
+        <w:pStyle w:val="Heading3"/>
+      </w:pPr>
+      <w:r>
+        <w:t>Implications of the Findings</w:t>
+      </w:r>
+    </w:p>
+    <w:p>
+      <w:pPr>
+        <w:ind w:firstLine="720"/>
+      </w:pPr>
+      <w:r>
+        <w:t>The findings from this needs analysis study can be used for future development of tools to facilitate TEES or to develop training/teaching models.</w:t>
+      </w:r>
+      <w:commentRangeStart w:id="12"/>
+      <w:r>
+        <w:t xml:space="preserve"> The team hopes that </w:t>
+      </w:r>
+      <w:proofErr w:type="spellStart"/>
+      <w:r>
+        <w:t>otologists</w:t>
+      </w:r>
+      <w:proofErr w:type="spellEnd"/>
+      <w:r>
+        <w:t xml:space="preserve"> will continue to study the needs of TEES to continually improve upon the technology available to facilitate its use </w:t>
+      </w:r>
+      <w:r>
+        <w:rPr>
+          <w:highlight w:val="yellow"/>
+        </w:rPr>
+        <w:t>(?????).</w:t>
       </w:r>
       <w:r>
         <w:t xml:space="preserve"> </w:t>
       </w:r>
-      <w:r>
-        <w:t xml:space="preserve">This </w:t>
-      </w:r>
-      <w:r>
-        <w:t>can be time consuming during surgery.</w:t>
-      </w:r>
-      <w:r>
-        <w:t xml:space="preserve"> </w:t>
-      </w:r>
-      <w:r>
-        <w:t xml:space="preserve">Moreover, compromised visualization may </w:t>
-      </w:r>
-      <w:r>
-        <w:t xml:space="preserve">potentially </w:t>
-      </w:r>
-      <w:r>
-        <w:t xml:space="preserve">increase the risk injury to middle ear structures or the </w:t>
+      <w:commentRangeEnd w:id="12"/>
+      <w:r>
+        <w:rPr>
+          <w:rStyle w:val="CommentReference"/>
+        </w:rPr>
+        <w:commentReference w:id="12"/>
+      </w:r>
+    </w:p>
+    <w:p/>
+    <w:p>
+      <w:pPr>
+        <w:pStyle w:val="Heading3"/>
+      </w:pPr>
+      <w:r>
+        <w:t>Limitations</w:t>
+      </w:r>
+    </w:p>
+    <w:p>
+      <w:pPr>
+        <w:ind w:firstLine="720"/>
+      </w:pPr>
+      <w:r>
+        <w:t xml:space="preserve">The questionnaire was sent to </w:t>
       </w:r>
       <w:proofErr w:type="spellStart"/>
       <w:r>
-        <w:t>tympanomeatal</w:t>
+        <w:t>otologists</w:t>
       </w:r>
       <w:proofErr w:type="spellEnd"/>
       <w:r>
-        <w:t xml:space="preserve"> flap a</w:t>
-      </w:r>
-      <w:r>
-        <w:t>s</w:t>
-      </w:r>
-      <w:r>
-        <w:t xml:space="preserve"> the instruments and endoscopes are repeatedly introduced and removed from the ear to facilitate cleaning the endoscope lens.</w:t>
-      </w:r>
-      <w:r>
-        <w:t xml:space="preserve"> Keeping the endoscope lens clean was identified as the challenge with the second lowest degree of need in our survey, however, the mean degree of need still exceeded 60%. </w:t>
-      </w:r>
-      <w:commentRangeStart w:id="10"/>
-      <w:r>
-        <w:t xml:space="preserve">Currently, this is managed by … ? </w:t>
-      </w:r>
-      <w:commentRangeEnd w:id="10"/>
-      <w:r>
-        <w:rPr>
-          <w:rStyle w:val="CommentReference"/>
-        </w:rPr>
-        <w:commentReference w:id="10"/>
-      </w:r>
-    </w:p>
-    <w:p>
-      <w:pPr>
-        <w:ind w:firstLine="720"/>
-      </w:pPr>
-    </w:p>
-    <w:p>
-      <w:pPr>
-        <w:pStyle w:val="Heading2"/>
-        <w:rPr>
-          <w:lang w:val="en-CA"/>
-        </w:rPr>
-      </w:pPr>
-    </w:p>
-    <w:p>
-      <w:pPr>
-        <w:pStyle w:val="Heading3"/>
-        <w:rPr>
-          <w:lang w:val="en-CA"/>
-        </w:rPr>
-      </w:pPr>
-      <w:r>
-        <w:rPr>
-          <w:lang w:val="en-CA"/>
-        </w:rPr>
-        <w:t>M</w:t>
-      </w:r>
-      <w:r>
-        <w:rPr>
-          <w:lang w:val="en-CA"/>
-        </w:rPr>
-        <w:t xml:space="preserve">oving and positioning a graft into the intended place </w:t>
-      </w:r>
-    </w:p>
-    <w:p>
-      <w:pPr>
-        <w:ind w:firstLine="720"/>
-      </w:pPr>
-      <w:r>
-        <w:t xml:space="preserve">In </w:t>
+        <w:t xml:space="preserve"> who are interested in endoscopic ear surgery as the questionnaire asked participants to rate their experience on TEES. There is a low representation of surgeons who perform 0% of surgeries totally </w:t>
       </w:r>
       <w:proofErr w:type="spellStart"/>
       <w:r>
-        <w:t>tympanoplasty</w:t>
+        <w:t>endoscopically</w:t>
       </w:r>
       <w:proofErr w:type="spellEnd"/>
       <w:r>
-        <w:t xml:space="preserve"> surgery, the approach, graft material and graft placement technique vary depending on the training, case load, resources and experience available to the surgeon </w:t>
-      </w:r>
-      <w:r>
-        <w:fldChar w:fldCharType="begin" w:fldLock="1"/>
-      </w:r>
-      <w:r>
-        <w:instrText>ADDIN CSL_CITATION { "citationItems" : [ { "id" : "ITEM-1", "itemData" : { "DOI" : "10.1177/0194599812460497", "author" : [ { "dropping-particle" : "", "family" : "James", "given" : "Adrian L", "non-dropping-particle" : "", "parse-names" : false, "suffix" : "" }, { "dropping-particle" : "", "family" : "Papsin", "given" : "Blake C", "non-dropping-particle" : "", "parse-names" : false, "suffix" : "" } ], "container-title" : "American Academy of Otolaryngology - Head and Neck Surgery", "id" : "ITEM-1", "issue" : "September", "issued" : { "date-parts" : [ [ "2012" ] ] }, "page" : "992-998", "title" : "Ten Top Considerations in Pediatric Tympanoplasty", "type" : "article-journal" }, "uris" : [ "http://www.mendeley.com/documents/?uuid=09e17a5c-14e9-4108-a269-3c4a9d318877" ] } ], "mendeley" : { "formattedCitation" : "[18]", "plainTextFormattedCitation" : "[18]", "previouslyFormattedCitation" : "[17]" }, "properties" : { "noteIndex" : 0 }, "schema" : "https://github.com/citation-style-language/schema/raw/master/csl-citation.json" }</w:instrText>
-      </w:r>
-      <w:r>
-        <w:fldChar w:fldCharType="separate"/>
-      </w:r>
-      <w:r>
-        <w:rPr>
-          <w:noProof/>
-        </w:rPr>
-        <w:t>[18]</w:t>
-      </w:r>
-      <w:r>
-        <w:fldChar w:fldCharType="end"/>
-      </w:r>
-      <w:r>
-        <w:t xml:space="preserve">. During TEES </w:t>
+        <w:t xml:space="preserve"> (8% of respondents).  Furthermore, the questionnaire did not ask the types of surgeries that the respondents normally perform using TEES. Therefore, the results may be influenced by this bias of respondents. This would affect the results as surgeons who perform primarily </w:t>
       </w:r>
       <w:proofErr w:type="spellStart"/>
       <w:r>
-        <w:t>tympanoplasty</w:t>
+        <w:t>cholesteatoma</w:t>
       </w:r>
       <w:proofErr w:type="spellEnd"/>
       <w:r>
-        <w:t xml:space="preserve"> the graft must be inserted into the ear canal and positioned single handedly in the desired orientation </w:t>
-      </w:r>
-      <w:r>
-        <w:fldChar w:fldCharType="begin" w:fldLock="1"/>
-      </w:r>
-      <w:r>
-        <w:instrText>ADDIN CSL_CITATION { "citationItems" : [ { "id" : "ITEM-1", "itemData" : { "DOI" : "10.1177/0194599812460497", "author" : [ { "dropping-particle" : "", "family" : "James", "given" : "Adrian L", "non-dropping-particle" : "", "parse-names" : false, "suffix" : "" }, { "dropping-particle" : "", "family" : "Papsin", "given" : "Blake C", "non-dropping-particle" : "", "parse-names" : false, "suffix" : "" } ], "container-title" : "American Academy of Otolaryngology - Head and Neck Surgery", "id" : "ITEM-1", "issue" : "September", "issued" : { "date-parts" : [ [ "2012" ] ] }, "page" : "992-998", "title" : "Ten Top Considerations in Pediatric Tympanoplasty", "type" : "article-journal" }, "uris" : [ "http://www.mendeley.com/documents/?uuid=09e17a5c-14e9-4108-a269-3c4a9d318877" ] } ], "mendeley" : { "formattedCitation" : "[18]", "plainTextFormattedCitation" : "[18]", "previouslyFormattedCitation" : "[17]" }, "properties" : { "noteIndex" : 0 }, "schema" : "https://github.com/citation-style-language/schema/raw/master/csl-citation.json" }</w:instrText>
-      </w:r>
-      <w:r>
-        <w:fldChar w:fldCharType="separate"/>
-      </w:r>
-      <w:r>
-        <w:rPr>
-          <w:noProof/>
-        </w:rPr>
-        <w:t>[18]</w:t>
-      </w:r>
-      <w:r>
-        <w:fldChar w:fldCharType="end"/>
-      </w:r>
-      <w:r>
-        <w:t>. Performing this technique sin</w:t>
-      </w:r>
-      <w:r>
-        <w:t xml:space="preserve">gle handedly is, in the authors’ experience, quite challenging. Nevertheless, this was identified </w:t>
-      </w:r>
-      <w:r>
-        <w:t xml:space="preserve">as the challenge with the lowest mean degree of need. </w:t>
-      </w:r>
-    </w:p>
-    <w:p>
-      <w:pPr>
-        <w:ind w:firstLine="720"/>
-      </w:pPr>
-    </w:p>
-    <w:p>
-      <w:pPr>
-        <w:ind w:firstLine="720"/>
-      </w:pPr>
-      <w:r>
-        <w:t xml:space="preserve">and so perhaps a tool that facilitates graft manipulation would be helpful for TEES surgeons. </w:t>
-      </w:r>
-      <w:r>
-        <w:t xml:space="preserve">Lea and </w:t>
+        <w:t xml:space="preserve"> surgeries might face different </w:t>
+      </w:r>
+      <w:r>
+        <w:t>challenges</w:t>
+      </w:r>
+      <w:r>
+        <w:t xml:space="preserve">, such as dissection and removal of </w:t>
       </w:r>
       <w:proofErr w:type="spellStart"/>
       <w:r>
-        <w:t>Mijovic</w:t>
+        <w:t>cholesteatoma</w:t>
       </w:r>
       <w:proofErr w:type="spellEnd"/>
       <w:r>
-        <w:t xml:space="preserve"> show that cartilage or graft placement is easier when using two hands in a surgery video </w:t>
-      </w:r>
-      <w:r>
-        <w:fldChar w:fldCharType="begin" w:fldLock="1"/>
-      </w:r>
-      <w:r>
-        <w:instrText>ADDIN CSL_CITATION { "citationItems" : [ { "id" : "ITEM-1", "itemData" : { "DOI" : "10.1007/s40136-015-0101-1", "ISSN" : "2167-583X", "author" : [ { "dropping-particle" : "", "family" : "Mijovic", "given" : "Tamara", "non-dropping-particle" : "", "parse-names" : false, "suffix" : "" }, { "dropping-particle" : "", "family" : "Lea", "given" : "Jane", "non-dropping-particle" : "", "parse-names" : false, "suffix" : "" } ], "container-title" : "Current Otorhinolaryngology Reports", "id" : "ITEM-1", "issue" : "4", "issued" : { "date-parts" : [ [ "2015" ] ] }, "page" : "193-199", "publisher" : "Springer US", "title" : "Training and Education in Endoscopic Ear Surgery", "type" : "article-journal", "volume" : "3" }, "uris" : [ "http://www.mendeley.com/documents/?uuid=2701d7f2-1bf2-4052-81dc-87f9251c7903" ] } ], "mendeley" : { "formattedCitation" : "[8]", "plainTextFormattedCitation" : "[8]", "previouslyFormattedCitation" : "[8]" }, "properties" : { "noteIndex" : 0 }, "schema" : "https://github.com/citation-style-language/schema/raw/master/csl-citation.json" }</w:instrText>
-      </w:r>
-      <w:r>
-        <w:fldChar w:fldCharType="separate"/>
-      </w:r>
-      <w:r>
-        <w:rPr>
-          <w:noProof/>
-        </w:rPr>
-        <w:t>[8]</w:t>
-      </w:r>
-      <w:r>
-        <w:fldChar w:fldCharType="end"/>
-      </w:r>
-    </w:p>
-    <w:p/>
-    <w:p>
-      <w:pPr>
-        <w:pStyle w:val="Heading3"/>
-      </w:pPr>
-      <w:r>
-        <w:t>Implications of the Findings</w:t>
-      </w:r>
-    </w:p>
-    <w:p>
-      <w:pPr>
-        <w:ind w:firstLine="720"/>
-      </w:pPr>
-      <w:r>
-        <w:t>The findings from this needs analysis study can be used for future development of tools to facilitate TEES or to develop training/teaching models.</w:t>
-      </w:r>
-      <w:commentRangeStart w:id="11"/>
-      <w:r>
-        <w:t xml:space="preserve"> The team hopes that </w:t>
+        <w:t xml:space="preserve">, during surgery than surgeons who perform primarily </w:t>
       </w:r>
       <w:proofErr w:type="spellStart"/>
       <w:r>
-        <w:t>otologists</w:t>
+        <w:t>tympanoplasties</w:t>
       </w:r>
       <w:proofErr w:type="spellEnd"/>
       <w:r>
-        <w:t xml:space="preserve"> will continue to study the needs of TEES to continually improve upon the technology available to facilitate its use </w:t>
-      </w:r>
-      <w:r>
-        <w:rPr>
-          <w:highlight w:val="yellow"/>
-        </w:rPr>
-        <w:t>(?????).</w:t>
-      </w:r>
-      <w:r>
-        <w:t xml:space="preserve"> </w:t>
-      </w:r>
-      <w:commentRangeEnd w:id="11"/>
-      <w:r>
-        <w:rPr>
-          <w:rStyle w:val="CommentReference"/>
-        </w:rPr>
-        <w:commentReference w:id="11"/>
-      </w:r>
-    </w:p>
-    <w:p/>
-    <w:p>
-      <w:pPr>
-        <w:pStyle w:val="Heading3"/>
-      </w:pPr>
-      <w:r>
-        <w:t>Limitations</w:t>
-      </w:r>
-    </w:p>
-    <w:p>
-      <w:pPr>
-        <w:ind w:firstLine="720"/>
-      </w:pPr>
-      <w:r>
-        <w:t xml:space="preserve">The questionnaire was sent to </w:t>
-      </w:r>
-      <w:proofErr w:type="spellStart"/>
-      <w:r>
-        <w:t>otologists</w:t>
-      </w:r>
-      <w:proofErr w:type="spellEnd"/>
-      <w:r>
-        <w:t xml:space="preserve"> who are interested in endoscopic ear surgery as the questionnaire asked participants to rate their experience on TEES. There is a low representation of surgeons who perform 0% of surgeries totally </w:t>
-      </w:r>
-      <w:proofErr w:type="spellStart"/>
-      <w:r>
-        <w:t>endoscopically</w:t>
-      </w:r>
-      <w:proofErr w:type="spellEnd"/>
-      <w:r>
-        <w:t xml:space="preserve"> (8% of respondents).  Furthermore, the questionnaire did not ask the types of surgeries that the respondents normally perform using TEES. Therefore, the results may be influenced by this bias of respondents. This would affect the results as surgeons who perform primarily </w:t>
-      </w:r>
-      <w:proofErr w:type="spellStart"/>
-      <w:r>
-        <w:t>cholesteatoma</w:t>
-      </w:r>
-      <w:proofErr w:type="spellEnd"/>
-      <w:r>
-        <w:t xml:space="preserve"> surgeries might face different </w:t>
-      </w:r>
-      <w:r>
-        <w:t>challenges</w:t>
-      </w:r>
-      <w:r>
-        <w:t xml:space="preserve">, such as dissection and removal of </w:t>
-      </w:r>
-      <w:proofErr w:type="spellStart"/>
-      <w:r>
-        <w:t>cholesteatoma</w:t>
-      </w:r>
-      <w:proofErr w:type="spellEnd"/>
-      <w:r>
-        <w:t xml:space="preserve">, during surgery than surgeons who perform primarily </w:t>
-      </w:r>
-      <w:proofErr w:type="spellStart"/>
-      <w:r>
-        <w:t>tympanoplasties</w:t>
-      </w:r>
-      <w:proofErr w:type="spellEnd"/>
-      <w:r>
-        <w:t xml:space="preserve">, where a major challenge </w:t>
+        <w:t xml:space="preserve">, where a major challenge could be positioning the graft.  Low response rate. The questionnaire, with 11 questions, was designed to be very short and easy to complete but it still received a low response rate. This </w:t>
       </w:r>
       <w:r>
         <w:lastRenderedPageBreak/>
-        <w:t xml:space="preserve">could be positioning the graft.  Low response rate. The questionnaire, with 11 questions, was designed to be very short and easy to complete but it still received a low response rate. This probably affected the statistical analysis of the results, where ideally 100 or more responses would be sufficient </w:t>
+        <w:t xml:space="preserve">probably affected the statistical analysis of the results, where ideally 100 or more responses would be sufficient </w:t>
       </w:r>
       <w:r>
         <w:rPr>
@@ -5731,12 +5739,7 @@
         <w:t>Notes from “</w:t>
       </w:r>
       <w:r>
-        <w:t>Endoscopic and keyhole endoscope-assisted neurosurgical approaches: A qualitative survey on technical challenges and techn</w:t>
-      </w:r>
-      <w:bookmarkStart w:id="12" w:name="_GoBack"/>
-      <w:bookmarkEnd w:id="12"/>
-      <w:r>
-        <w:t>ological solutions”</w:t>
+        <w:t>Endoscopic and keyhole endoscope-assisted neurosurgical approaches: A qualitative survey on technical challenges and technological solutions”</w:t>
       </w:r>
       <w:r>
         <w:fldChar w:fldCharType="begin" w:fldLock="1"/>
@@ -6729,6 +6732,17 @@
         </w:rPr>
         <w:annotationRef/>
       </w:r>
+      <w:r>
+        <w:t xml:space="preserve">Papers have broken down the </w:t>
+      </w:r>
+      <w:proofErr w:type="spellStart"/>
+      <w:r>
+        <w:t>repsonses</w:t>
+      </w:r>
+      <w:proofErr w:type="spellEnd"/>
+      <w:r>
+        <w:t xml:space="preserve"> into themes and listed how many comments belonged in each theme in a figure, and there is accompanying text</w:t>
+      </w:r>
     </w:p>
   </w:comment>
   <w:comment w:id="7" w:author="Gavib le Nobel" w:date="2017-08-16T13:24:00Z" w:initials="GlN">
@@ -6763,7 +6777,7 @@
       </w:r>
     </w:p>
   </w:comment>
-  <w:comment w:id="9" w:author="Gavib le Nobel" w:date="2017-07-26T22:01:00Z" w:initials="GlN">
+  <w:comment w:id="10" w:author="Gavib le Nobel" w:date="2017-07-26T22:01:00Z" w:initials="GlN">
     <w:p>
       <w:pPr>
         <w:pStyle w:val="CommentText"/>
@@ -6779,7 +6793,7 @@
       </w:r>
     </w:p>
   </w:comment>
-  <w:comment w:id="10" w:author="Gavib le Nobel" w:date="2017-08-24T10:45:00Z" w:initials="GlN">
+  <w:comment w:id="11" w:author="Gavib le Nobel" w:date="2017-08-24T10:45:00Z" w:initials="GlN">
     <w:p>
       <w:pPr>
         <w:pStyle w:val="CommentText"/>
@@ -6795,7 +6809,7 @@
       </w:r>
     </w:p>
   </w:comment>
-  <w:comment w:id="11" w:author="Arushri Swarup" w:date="2017-07-30T16:54:00Z" w:initials="AS">
+  <w:comment w:id="12" w:author="Arushri Swarup" w:date="2017-07-30T16:54:00Z" w:initials="AS">
     <w:p>
       <w:pPr>
         <w:pStyle w:val="CommentText"/>
@@ -10124,7 +10138,7 @@
                   <c:v>68.2857142857143</c:v>
                 </c:pt>
                 <c:pt idx="3">
-                  <c:v>66.57142857142816</c:v>
+                  <c:v>66.57142857142813</c:v>
                 </c:pt>
                 <c:pt idx="4">
                   <c:v>61.54</c:v>
@@ -10145,11 +10159,11 @@
           <c:showBubbleSize val="0"/>
         </c:dLbls>
         <c:gapWidth val="150"/>
-        <c:axId val="-2067626432"/>
-        <c:axId val="-2065174688"/>
+        <c:axId val="-2132241184"/>
+        <c:axId val="-2132177952"/>
       </c:barChart>
       <c:catAx>
-        <c:axId val="-2067626432"/>
+        <c:axId val="-2132241184"/>
         <c:scaling>
           <c:orientation val="minMax"/>
         </c:scaling>
@@ -10177,7 +10191,7 @@
         <c:majorTickMark val="out"/>
         <c:minorTickMark val="none"/>
         <c:tickLblPos val="nextTo"/>
-        <c:crossAx val="-2065174688"/>
+        <c:crossAx val="-2132177952"/>
         <c:crosses val="autoZero"/>
         <c:auto val="1"/>
         <c:lblAlgn val="ctr"/>
@@ -10185,7 +10199,7 @@
         <c:noMultiLvlLbl val="0"/>
       </c:catAx>
       <c:valAx>
-        <c:axId val="-2065174688"/>
+        <c:axId val="-2132177952"/>
         <c:scaling>
           <c:orientation val="minMax"/>
           <c:max val="100.0"/>
@@ -10215,7 +10229,7 @@
         <c:majorTickMark val="out"/>
         <c:minorTickMark val="none"/>
         <c:tickLblPos val="nextTo"/>
-        <c:crossAx val="-2067626432"/>
+        <c:crossAx val="-2132241184"/>
         <c:crosses val="autoZero"/>
         <c:crossBetween val="between"/>
       </c:valAx>
@@ -10509,7 +10523,7 @@
 </file>
 
 <file path=customXml/itemProps1.xml><?xml version="1.0" encoding="utf-8"?>
-<ds:datastoreItem xmlns:ds="http://schemas.openxmlformats.org/officeDocument/2006/customXml" ds:itemID="{639ED866-6A8F-0A46-8C1A-23BD5F775CBA}">
+<ds:datastoreItem xmlns:ds="http://schemas.openxmlformats.org/officeDocument/2006/customXml" ds:itemID="{AE5A92FB-297A-314F-A5CB-BC5064C5D67F}">
   <ds:schemaRefs>
     <ds:schemaRef ds:uri="http://schemas.openxmlformats.org/officeDocument/2006/bibliography"/>
   </ds:schemaRefs>

--- a/Needs Analysis Survey/Needs Analysis Survey Paper 20170824_AS.docx
+++ b/Needs Analysis Survey/Needs Analysis Survey Paper 20170824_AS.docx
@@ -739,6 +739,7 @@
       </w:pPr>
       <w:r>
         <w:rPr>
+          <w:highlight w:val="yellow"/>
           <w:lang w:val="en-CA"/>
         </w:rPr>
         <w:t xml:space="preserve">Otology &amp; </w:t>
@@ -746,6 +747,7 @@
       <w:proofErr w:type="spellStart"/>
       <w:r>
         <w:rPr>
+          <w:highlight w:val="yellow"/>
           <w:lang w:val="en-CA"/>
         </w:rPr>
         <w:t>Neurotology</w:t>
@@ -753,6 +755,7 @@
       <w:proofErr w:type="spellEnd"/>
       <w:r>
         <w:rPr>
+          <w:highlight w:val="yellow"/>
           <w:lang w:val="en-CA"/>
         </w:rPr>
         <w:t>?</w:t>
@@ -762,6 +765,8 @@
       <w:pPr>
         <w:pStyle w:val="ListParagraph"/>
       </w:pPr>
+      <w:bookmarkStart w:id="0" w:name="_GoBack"/>
+      <w:bookmarkEnd w:id="0"/>
     </w:p>
     <w:p>
       <w:pPr>
@@ -1706,19 +1711,19 @@
       <w:r>
         <w:t xml:space="preserve"> </w:t>
       </w:r>
-      <w:commentRangeStart w:id="0"/>
+      <w:commentRangeStart w:id="1"/>
       <w:r>
         <w:t>T</w:t>
       </w:r>
       <w:r>
         <w:t>EES course in Japan</w:t>
       </w:r>
-      <w:commentRangeEnd w:id="0"/>
+      <w:commentRangeEnd w:id="1"/>
       <w:r>
         <w:rPr>
           <w:rStyle w:val="CommentReference"/>
         </w:rPr>
-        <w:commentReference w:id="0"/>
+        <w:commentReference w:id="1"/>
       </w:r>
       <w:r>
         <w:t xml:space="preserve">. </w:t>
@@ -1980,8 +1985,8 @@
       <w:pPr>
         <w:pStyle w:val="Heading2"/>
       </w:pPr>
-      <w:commentRangeStart w:id="1"/>
       <w:commentRangeStart w:id="2"/>
+      <w:commentRangeStart w:id="3"/>
       <w:r>
         <w:rPr>
           <w:noProof/>
@@ -2000,23 +2005,23 @@
           </wp:inline>
         </w:drawing>
       </w:r>
-      <w:commentRangeEnd w:id="1"/>
+      <w:commentRangeEnd w:id="2"/>
       <w:r>
         <w:rPr>
           <w:rStyle w:val="CommentReference"/>
           <w:rFonts w:asciiTheme="minorHAnsi" w:eastAsiaTheme="minorHAnsi" w:hAnsiTheme="minorHAnsi" w:cstheme="minorBidi"/>
           <w:color w:val="auto"/>
         </w:rPr>
-        <w:commentReference w:id="1"/>
-      </w:r>
-      <w:commentRangeEnd w:id="2"/>
+        <w:commentReference w:id="2"/>
+      </w:r>
+      <w:commentRangeEnd w:id="3"/>
       <w:r>
         <w:rPr>
           <w:rStyle w:val="CommentReference"/>
           <w:rFonts w:asciiTheme="minorHAnsi" w:eastAsiaTheme="minorHAnsi" w:hAnsiTheme="minorHAnsi" w:cstheme="minorBidi"/>
           <w:color w:val="auto"/>
         </w:rPr>
-        <w:commentReference w:id="2"/>
+        <w:commentReference w:id="3"/>
       </w:r>
       <w:r>
         <w:rPr>
@@ -2024,7 +2029,7 @@
           <w:rFonts w:asciiTheme="minorHAnsi" w:eastAsiaTheme="minorHAnsi" w:hAnsiTheme="minorHAnsi" w:cstheme="minorBidi"/>
           <w:color w:val="auto"/>
         </w:rPr>
-        <w:commentReference w:id="3"/>
+        <w:commentReference w:id="4"/>
       </w:r>
     </w:p>
     <w:p>
@@ -2334,18 +2339,18 @@
       <w:pPr>
         <w:pStyle w:val="Heading3"/>
       </w:pPr>
-      <w:commentRangeStart w:id="4"/>
+      <w:commentRangeStart w:id="5"/>
       <w:r>
         <w:t>Qualitative Results</w:t>
       </w:r>
-      <w:commentRangeEnd w:id="4"/>
+      <w:commentRangeEnd w:id="5"/>
       <w:r>
         <w:rPr>
           <w:rStyle w:val="CommentReference"/>
           <w:rFonts w:asciiTheme="minorHAnsi" w:eastAsiaTheme="minorHAnsi" w:hAnsiTheme="minorHAnsi" w:cstheme="minorBidi"/>
           <w:color w:val="auto"/>
         </w:rPr>
-        <w:commentReference w:id="4"/>
+        <w:commentReference w:id="5"/>
       </w:r>
       <w:r>
         <w:t xml:space="preserve">: </w:t>
@@ -3767,8 +3772,8 @@
       <w:pPr>
         <w:ind w:firstLine="720"/>
       </w:pPr>
-      <w:commentRangeStart w:id="5"/>
       <w:commentRangeStart w:id="6"/>
+      <w:commentRangeStart w:id="7"/>
       <w:r>
         <w:t>When asked _____ question____</w:t>
       </w:r>
@@ -3975,20 +3980,20 @@
         <w:t xml:space="preserve">comments described an instrument that could reach areas better and four comments mentioned a tool that combined reach and suction. Four described an instrument to hold the endoscope and four comments described an instrument that could drill bone while combining irrigation and suction or with better visualization. </w:t>
       </w:r>
     </w:p>
-    <w:commentRangeEnd w:id="5"/>
+    <w:commentRangeEnd w:id="6"/>
     <w:p>
       <w:r>
         <w:rPr>
           <w:rStyle w:val="CommentReference"/>
         </w:rPr>
-        <w:commentReference w:id="5"/>
-      </w:r>
-      <w:commentRangeEnd w:id="6"/>
+        <w:commentReference w:id="6"/>
+      </w:r>
+      <w:commentRangeEnd w:id="7"/>
       <w:r>
         <w:rPr>
           <w:rStyle w:val="CommentReference"/>
         </w:rPr>
-        <w:commentReference w:id="6"/>
+        <w:commentReference w:id="7"/>
       </w:r>
     </w:p>
     <w:p>
@@ -4271,19 +4276,19 @@
         </w:rPr>
         <w:t xml:space="preserve">, </w:t>
       </w:r>
-      <w:commentRangeStart w:id="7"/>
+      <w:commentRangeStart w:id="8"/>
       <w:r>
         <w:rPr>
           <w:lang w:val="en-CA"/>
         </w:rPr>
         <w:t xml:space="preserve">fewer studies </w:t>
       </w:r>
-      <w:commentRangeEnd w:id="7"/>
+      <w:commentRangeEnd w:id="8"/>
       <w:r>
         <w:rPr>
           <w:rStyle w:val="CommentReference"/>
         </w:rPr>
-        <w:commentReference w:id="7"/>
+        <w:commentReference w:id="8"/>
       </w:r>
       <w:r>
         <w:rPr>
@@ -4333,19 +4338,19 @@
         </w:rPr>
         <w:t xml:space="preserve">. </w:t>
       </w:r>
-      <w:commentRangeStart w:id="8"/>
+      <w:commentRangeStart w:id="9"/>
       <w:r>
         <w:rPr>
           <w:lang w:val="en-CA"/>
         </w:rPr>
         <w:t xml:space="preserve">This survey included respondents internationally to get a world-wide response on what challenges during TEES require instrumentation. </w:t>
       </w:r>
-      <w:commentRangeEnd w:id="8"/>
+      <w:commentRangeEnd w:id="9"/>
       <w:r>
         <w:rPr>
           <w:rStyle w:val="CommentReference"/>
         </w:rPr>
-        <w:commentReference w:id="8"/>
+        <w:commentReference w:id="9"/>
       </w:r>
     </w:p>
     <w:p>
@@ -4875,12 +4880,7 @@
       </w:r>
       <w:proofErr w:type="spellEnd"/>
       <w:r>
-        <w:t xml:space="preserve"> may be i</w:t>
-      </w:r>
-      <w:bookmarkStart w:id="9" w:name="_GoBack"/>
-      <w:bookmarkEnd w:id="9"/>
-      <w:r>
-        <w:t xml:space="preserve">mprecise working along endoscopes in the confines of the middle ear; drills may be difficult to use alongside endoscopes and bone dust from drilling may impair visualization with the endoscopes; </w:t>
+        <w:t xml:space="preserve"> may be imprecise working along endoscopes in the confines of the middle ear; drills may be difficult to use alongside endoscopes and bone dust from drilling may impair visualization with the endoscopes; </w:t>
       </w:r>
       <w:proofErr w:type="spellStart"/>
       <w:r>
@@ -6609,7 +6609,7 @@
 
 <file path=word/comments.xml><?xml version="1.0" encoding="utf-8"?>
 <w:comments xmlns:wpc="http://schemas.microsoft.com/office/word/2010/wordprocessingCanvas" xmlns:mo="http://schemas.microsoft.com/office/mac/office/2008/main" xmlns:mc="http://schemas.openxmlformats.org/markup-compatibility/2006" xmlns:mv="urn:schemas-microsoft-com:mac:vml" xmlns:o="urn:schemas-microsoft-com:office:office" xmlns:r="http://schemas.openxmlformats.org/officeDocument/2006/relationships" xmlns:m="http://schemas.openxmlformats.org/officeDocument/2006/math" xmlns:v="urn:schemas-microsoft-com:vml" xmlns:wp14="http://schemas.microsoft.com/office/word/2010/wordprocessingDrawing" xmlns:wp="http://schemas.openxmlformats.org/drawingml/2006/wordprocessingDrawing" xmlns:w10="urn:schemas-microsoft-com:office:word" xmlns:w="http://schemas.openxmlformats.org/wordprocessingml/2006/main" xmlns:w14="http://schemas.microsoft.com/office/word/2010/wordml" xmlns:w15="http://schemas.microsoft.com/office/word/2012/wordml" xmlns:wpg="http://schemas.microsoft.com/office/word/2010/wordprocessingGroup" xmlns:wpi="http://schemas.microsoft.com/office/word/2010/wordprocessingInk" xmlns:wne="http://schemas.microsoft.com/office/word/2006/wordml" xmlns:wps="http://schemas.microsoft.com/office/word/2010/wordprocessingShape" mc:Ignorable="w14 w15 wp14">
-  <w:comment w:id="0" w:author="Arushri Swarup" w:date="2017-07-27T11:42:00Z" w:initials="AS">
+  <w:comment w:id="1" w:author="Arushri Swarup" w:date="2017-07-27T11:42:00Z" w:initials="AS">
     <w:p>
       <w:pPr>
         <w:pStyle w:val="CommentText"/>
@@ -6625,7 +6625,7 @@
       </w:r>
     </w:p>
   </w:comment>
-  <w:comment w:id="1" w:author="Gavib le Nobel" w:date="2017-08-08T16:58:00Z" w:initials="GlN">
+  <w:comment w:id="2" w:author="Gavib le Nobel" w:date="2017-08-08T16:58:00Z" w:initials="GlN">
     <w:p>
       <w:pPr>
         <w:pStyle w:val="CommentText"/>
@@ -6641,7 +6641,7 @@
       </w:r>
     </w:p>
   </w:comment>
-  <w:comment w:id="2" w:author="Arushri Swarup" w:date="2017-08-24T17:32:00Z" w:initials="AS">
+  <w:comment w:id="3" w:author="Arushri Swarup" w:date="2017-08-24T17:32:00Z" w:initials="AS">
     <w:p>
       <w:pPr>
         <w:pStyle w:val="CommentText"/>
@@ -6657,7 +6657,7 @@
       </w:r>
     </w:p>
   </w:comment>
-  <w:comment w:id="3" w:author="Gavin le Nobel" w:date="2017-08-17T08:48:00Z" w:initials="GlN">
+  <w:comment w:id="4" w:author="Gavin le Nobel" w:date="2017-08-17T08:48:00Z" w:initials="GlN">
     <w:p>
       <w:pPr>
         <w:pStyle w:val="CommentText"/>
@@ -6673,7 +6673,7 @@
       </w:r>
     </w:p>
   </w:comment>
-  <w:comment w:id="4" w:author="Gavib le Nobel" w:date="2017-08-23T14:46:00Z" w:initials="GlN">
+  <w:comment w:id="5" w:author="Gavib le Nobel" w:date="2017-08-23T14:46:00Z" w:initials="GlN">
     <w:p>
       <w:pPr>
         <w:pStyle w:val="CommentText"/>
@@ -6697,7 +6697,7 @@
       </w:r>
     </w:p>
   </w:comment>
-  <w:comment w:id="5" w:author="Gavib le Nobel" w:date="2017-08-24T09:48:00Z" w:initials="GlN">
+  <w:comment w:id="6" w:author="Gavib le Nobel" w:date="2017-08-24T09:48:00Z" w:initials="GlN">
     <w:p>
       <w:pPr>
         <w:pStyle w:val="CommentText"/>
@@ -6721,7 +6721,7 @@
       </w:r>
     </w:p>
   </w:comment>
-  <w:comment w:id="6" w:author="Arushri Swarup" w:date="2017-08-24T20:21:00Z" w:initials="AS">
+  <w:comment w:id="7" w:author="Arushri Swarup" w:date="2017-08-24T20:21:00Z" w:initials="AS">
     <w:p>
       <w:pPr>
         <w:pStyle w:val="CommentText"/>
@@ -6742,26 +6742,26 @@
       <w:proofErr w:type="spellEnd"/>
       <w:r>
         <w:t xml:space="preserve"> into themes and listed how many comments belonged in each theme in a figure, and there is accompanying text</w:t>
-      </w:r>
-    </w:p>
-  </w:comment>
-  <w:comment w:id="7" w:author="Gavib le Nobel" w:date="2017-08-16T13:24:00Z" w:initials="GlN">
-    <w:p>
-      <w:pPr>
-        <w:pStyle w:val="CommentText"/>
-      </w:pPr>
-      <w:r>
-        <w:rPr>
-          <w:rStyle w:val="CommentReference"/>
-        </w:rPr>
-        <w:annotationRef/>
-      </w:r>
-      <w:r>
-        <w:t>Are there any other studies that have commented on the future design considerations for endoscopic ear surgery instruments?</w:t>
       </w:r>
     </w:p>
   </w:comment>
   <w:comment w:id="8" w:author="Gavib le Nobel" w:date="2017-08-16T13:24:00Z" w:initials="GlN">
+    <w:p>
+      <w:pPr>
+        <w:pStyle w:val="CommentText"/>
+      </w:pPr>
+      <w:r>
+        <w:rPr>
+          <w:rStyle w:val="CommentReference"/>
+        </w:rPr>
+        <w:annotationRef/>
+      </w:r>
+      <w:r>
+        <w:t>Are there any other studies that have commented on the future design considerations for endoscopic ear surgery instruments?</w:t>
+      </w:r>
+    </w:p>
+  </w:comment>
+  <w:comment w:id="9" w:author="Gavib le Nobel" w:date="2017-08-16T13:24:00Z" w:initials="GlN">
     <w:p>
       <w:pPr>
         <w:pStyle w:val="CommentText"/>
@@ -10138,7 +10138,7 @@
                   <c:v>68.2857142857143</c:v>
                 </c:pt>
                 <c:pt idx="3">
-                  <c:v>66.57142857142813</c:v>
+                  <c:v>66.5714285714281</c:v>
                 </c:pt>
                 <c:pt idx="4">
                   <c:v>61.54</c:v>
@@ -10159,11 +10159,11 @@
           <c:showBubbleSize val="0"/>
         </c:dLbls>
         <c:gapWidth val="150"/>
-        <c:axId val="-2132241184"/>
-        <c:axId val="-2132177952"/>
+        <c:axId val="-2073663168"/>
+        <c:axId val="-2073658448"/>
       </c:barChart>
       <c:catAx>
-        <c:axId val="-2132241184"/>
+        <c:axId val="-2073663168"/>
         <c:scaling>
           <c:orientation val="minMax"/>
         </c:scaling>
@@ -10191,7 +10191,7 @@
         <c:majorTickMark val="out"/>
         <c:minorTickMark val="none"/>
         <c:tickLblPos val="nextTo"/>
-        <c:crossAx val="-2132177952"/>
+        <c:crossAx val="-2073658448"/>
         <c:crosses val="autoZero"/>
         <c:auto val="1"/>
         <c:lblAlgn val="ctr"/>
@@ -10199,7 +10199,7 @@
         <c:noMultiLvlLbl val="0"/>
       </c:catAx>
       <c:valAx>
-        <c:axId val="-2132177952"/>
+        <c:axId val="-2073658448"/>
         <c:scaling>
           <c:orientation val="minMax"/>
           <c:max val="100.0"/>
@@ -10229,7 +10229,7 @@
         <c:majorTickMark val="out"/>
         <c:minorTickMark val="none"/>
         <c:tickLblPos val="nextTo"/>
-        <c:crossAx val="-2132241184"/>
+        <c:crossAx val="-2073663168"/>
         <c:crosses val="autoZero"/>
         <c:crossBetween val="between"/>
       </c:valAx>
@@ -10523,7 +10523,7 @@
 </file>
 
 <file path=customXml/itemProps1.xml><?xml version="1.0" encoding="utf-8"?>
-<ds:datastoreItem xmlns:ds="http://schemas.openxmlformats.org/officeDocument/2006/customXml" ds:itemID="{AE5A92FB-297A-314F-A5CB-BC5064C5D67F}">
+<ds:datastoreItem xmlns:ds="http://schemas.openxmlformats.org/officeDocument/2006/customXml" ds:itemID="{B45E2253-5E71-804E-BD30-D1147B82A86A}">
   <ds:schemaRefs>
     <ds:schemaRef ds:uri="http://schemas.openxmlformats.org/officeDocument/2006/bibliography"/>
   </ds:schemaRefs>
